--- a/SomeText.docx
+++ b/SomeText.docx
@@ -76,7 +76,23 @@
           <w:szCs w:val="28"/>
           <w:lang w:val="ru-RU"/>
         </w:rPr>
-        <w:t>существляем проверку на баг. Бага нет.</w:t>
+        <w:t>существляем проверку на баг. Бага</w:t>
+      </w:r>
+      <w:r>
+        <w:rPr>
+          <w:sz w:val="28"/>
+          <w:szCs w:val="28"/>
+          <w:lang w:val="ru-RU"/>
+        </w:rPr>
+        <w:t xml:space="preserve"> все ещё</w:t>
+      </w:r>
+      <w:r>
+        <w:rPr>
+          <w:sz w:val="28"/>
+          <w:szCs w:val="28"/>
+          <w:lang w:val="ru-RU"/>
+        </w:rPr>
+        <w:t xml:space="preserve"> нет.</w:t>
       </w:r>
     </w:p>
     <w:sectPr>

--- a/SomeText.docx
+++ b/SomeText.docx
@@ -76,7 +76,7 @@
           <w:szCs w:val="28"/>
           <w:lang w:val="ru-RU"/>
         </w:rPr>
-        <w:t>существляем проверку на баг. Бага</w:t>
+        <w:t xml:space="preserve">существляем проверку на баг. </w:t>
       </w:r>
       <w:r>
         <w:rPr>
@@ -84,7 +84,7 @@
           <w:szCs w:val="28"/>
           <w:lang w:val="ru-RU"/>
         </w:rPr>
-        <w:t xml:space="preserve"> все ещё</w:t>
+        <w:t>Упс! Обнаружен баг</w:t>
       </w:r>
       <w:r>
         <w:rPr>
@@ -92,7 +92,7 @@
           <w:szCs w:val="28"/>
           <w:lang w:val="ru-RU"/>
         </w:rPr>
-        <w:t xml:space="preserve"> нет.</w:t>
+        <w:t>.</w:t>
       </w:r>
     </w:p>
     <w:sectPr>
